--- a/AcceptenceSurvey.docx
+++ b/AcceptenceSurvey.docx
@@ -2,7 +2,31 @@
 <file path=word/document.xml><?xml version="1.0" encoding="utf-8"?>
 <w:document xmlns:wpc="http://schemas.microsoft.com/office/word/2010/wordprocessingCanvas" xmlns:cx="http://schemas.microsoft.com/office/drawing/2014/chartex" xmlns:cx1="http://schemas.microsoft.com/office/drawing/2015/9/8/chartex" xmlns:cx2="http://schemas.microsoft.com/office/drawing/2015/10/21/chartex" xmlns:cx3="http://schemas.microsoft.com/office/drawing/2016/5/9/chartex" xmlns:cx4="http://schemas.microsoft.com/office/drawing/2016/5/10/chartex" xmlns:cx5="http://schemas.microsoft.com/office/drawing/2016/5/11/chartex" xmlns:cx6="http://schemas.microsoft.com/office/drawing/2016/5/12/chartex" xmlns:cx7="http://schemas.microsoft.com/office/drawing/2016/5/13/chartex" xmlns:cx8="http://schemas.microsoft.com/office/drawing/2016/5/14/chartex" xmlns:mc="http://schemas.openxmlformats.org/markup-compatibility/2006" xmlns:aink="http://schemas.microsoft.com/office/drawing/2016/ink" xmlns:am3d="http://schemas.microsoft.com/office/drawing/2017/model3d" xmlns:o="urn:schemas-microsoft-com:office:office" xmlns:r="http://schemas.openxmlformats.org/officeDocument/2006/relationships" xmlns:m="http://schemas.openxmlformats.org/officeDocument/2006/math" xmlns:v="urn:schemas-microsoft-com:vml" xmlns:wp14="http://schemas.microsoft.com/office/word/2010/wordprocessingDrawing" xmlns:wp="http://schemas.openxmlformats.org/drawingml/2006/wordprocessingDrawing" xmlns:w10="urn:schemas-microsoft-com:office:word" xmlns:w="http://schemas.openxmlformats.org/wordprocessingml/2006/main" xmlns:w14="http://schemas.microsoft.com/office/word/2010/wordml" xmlns:w15="http://schemas.microsoft.com/office/word/2012/wordml" xmlns:w16cid="http://schemas.microsoft.com/office/word/2016/wordml/cid" xmlns:w16se="http://schemas.microsoft.com/office/word/2015/wordml/symex" xmlns:wpg="http://schemas.microsoft.com/office/word/2010/wordprocessingGroup" xmlns:wpi="http://schemas.microsoft.com/office/word/2010/wordprocessingInk" xmlns:wne="http://schemas.microsoft.com/office/word/2006/wordml" xmlns:wps="http://schemas.microsoft.com/office/word/2010/wordprocessingShape" mc:Ignorable="w14 w15 w16se w16cid wp14">
   <w:body>
-    <w:p/>
+    <w:p>
+      <w:pPr>
+        <w:jc w:val="center"/>
+        <w:rPr>
+          <w:sz w:val="28"/>
+          <w:szCs w:val="28"/>
+        </w:rPr>
+      </w:pPr>
+      <w:r>
+        <w:rPr>
+          <w:sz w:val="28"/>
+          <w:szCs w:val="28"/>
+        </w:rPr>
+        <w:t>Grade</w:t>
+      </w:r>
+      <w:bookmarkStart w:id="0" w:name="_GoBack"/>
+      <w:bookmarkEnd w:id="0"/>
+      <w:r>
+        <w:rPr>
+          <w:sz w:val="28"/>
+          <w:szCs w:val="28"/>
+        </w:rPr>
+        <w:t>up Acceptance Survey</w:t>
+      </w:r>
+    </w:p>
     <w:tbl>
       <w:tblPr>
         <w:tblStyle w:val="TableGrid"/>
@@ -402,101 +426,95 @@
           </w:tcPr>
           <w:p>
             <w:r>
-              <w:t xml:space="preserve">Does the burnup chart update to show the student’s </w:t>
+              <w:t>Does the burnup chart update to show the student’s maximum grade from the “what if”?</w:t>
+            </w:r>
+          </w:p>
+        </w:tc>
+        <w:tc>
+          <w:tcPr>
+            <w:tcW w:w="947" w:type="dxa"/>
+          </w:tcPr>
+          <w:p>
+            <w:pPr>
+              <w:jc w:val="center"/>
+            </w:pPr>
+          </w:p>
+        </w:tc>
+        <w:tc>
+          <w:tcPr>
+            <w:tcW w:w="900" w:type="dxa"/>
+          </w:tcPr>
+          <w:p>
+            <w:pPr>
+              <w:jc w:val="center"/>
+            </w:pPr>
+          </w:p>
+        </w:tc>
+        <w:tc>
+          <w:tcPr>
+            <w:tcW w:w="4239" w:type="dxa"/>
+          </w:tcPr>
+          <w:p/>
+        </w:tc>
+      </w:tr>
+      <w:tr>
+        <w:trPr>
+          <w:trHeight w:val="255"/>
+        </w:trPr>
+        <w:tc>
+          <w:tcPr>
+            <w:tcW w:w="3823" w:type="dxa"/>
+          </w:tcPr>
+          <w:p>
+            <w:r>
+              <w:t>Does the burnup chart update to show the student’s minimum grade from the “what if”?</w:t>
+            </w:r>
+          </w:p>
+        </w:tc>
+        <w:tc>
+          <w:tcPr>
+            <w:tcW w:w="947" w:type="dxa"/>
+          </w:tcPr>
+          <w:p>
+            <w:pPr>
+              <w:jc w:val="center"/>
+            </w:pPr>
+          </w:p>
+        </w:tc>
+        <w:tc>
+          <w:tcPr>
+            <w:tcW w:w="900" w:type="dxa"/>
+          </w:tcPr>
+          <w:p>
+            <w:pPr>
+              <w:jc w:val="center"/>
+            </w:pPr>
+          </w:p>
+        </w:tc>
+        <w:tc>
+          <w:tcPr>
+            <w:tcW w:w="4239" w:type="dxa"/>
+          </w:tcPr>
+          <w:p/>
+        </w:tc>
+      </w:tr>
+      <w:tr>
+        <w:trPr>
+          <w:trHeight w:val="255"/>
+        </w:trPr>
+        <w:tc>
+          <w:tcPr>
+            <w:tcW w:w="3823" w:type="dxa"/>
+          </w:tcPr>
+          <w:p>
+            <w:r>
+              <w:t>Does the burnup chart have an option to reset your what</w:t>
             </w:r>
             <w:r>
-              <w:t>maximum</w:t>
+              <w:t>-</w:t>
             </w:r>
             <w:r>
-              <w:t xml:space="preserve"> grade from the “what if”?</w:t>
-            </w:r>
-          </w:p>
-        </w:tc>
-        <w:tc>
-          <w:tcPr>
-            <w:tcW w:w="947" w:type="dxa"/>
-          </w:tcPr>
-          <w:p>
-            <w:pPr>
-              <w:jc w:val="center"/>
-            </w:pPr>
-          </w:p>
-        </w:tc>
-        <w:tc>
-          <w:tcPr>
-            <w:tcW w:w="900" w:type="dxa"/>
-          </w:tcPr>
-          <w:p>
-            <w:pPr>
-              <w:jc w:val="center"/>
-            </w:pPr>
-          </w:p>
-        </w:tc>
-        <w:tc>
-          <w:tcPr>
-            <w:tcW w:w="4239" w:type="dxa"/>
-          </w:tcPr>
-          <w:p/>
-        </w:tc>
-      </w:tr>
-      <w:tr>
-        <w:trPr>
-          <w:trHeight w:val="255"/>
-        </w:trPr>
-        <w:tc>
-          <w:tcPr>
-            <w:tcW w:w="3823" w:type="dxa"/>
-          </w:tcPr>
-          <w:p>
-            <w:r>
-              <w:t xml:space="preserve">Does the burnup chart update to show the student’s </w:t>
-            </w:r>
-            <w:r>
-              <w:t>minimum</w:t>
-            </w:r>
-            <w:r>
-              <w:t xml:space="preserve"> grade from the “what if”?</w:t>
-            </w:r>
-          </w:p>
-        </w:tc>
-        <w:tc>
-          <w:tcPr>
-            <w:tcW w:w="947" w:type="dxa"/>
-          </w:tcPr>
-          <w:p>
-            <w:pPr>
-              <w:jc w:val="center"/>
-            </w:pPr>
-          </w:p>
-        </w:tc>
-        <w:tc>
-          <w:tcPr>
-            <w:tcW w:w="900" w:type="dxa"/>
-          </w:tcPr>
-          <w:p>
-            <w:pPr>
-              <w:jc w:val="center"/>
-            </w:pPr>
-          </w:p>
-        </w:tc>
-        <w:tc>
-          <w:tcPr>
-            <w:tcW w:w="4239" w:type="dxa"/>
-          </w:tcPr>
-          <w:p/>
-        </w:tc>
-      </w:tr>
-      <w:tr>
-        <w:trPr>
-          <w:trHeight w:val="255"/>
-        </w:trPr>
-        <w:tc>
-          <w:tcPr>
-            <w:tcW w:w="3823" w:type="dxa"/>
-          </w:tcPr>
-          <w:p>
-            <w:r>
-              <w:t>Does the burnup chart have an option to reset your what if grades?</w:t>
+              <w:t>if grades?</w:t>
             </w:r>
           </w:p>
         </w:tc>
@@ -577,8 +595,9 @@
             <w:tcW w:w="3823" w:type="dxa"/>
           </w:tcPr>
           <w:p>
-            <w:bookmarkStart w:id="0" w:name="_GoBack"/>
-            <w:bookmarkEnd w:id="0"/>
+            <w:r>
+              <w:t>Does the burnup chart show grade data when hovering over an assignment?</w:t>
+            </w:r>
           </w:p>
         </w:tc>
         <w:tc>
@@ -1961,6 +1980,7 @@
     <w:lsdException w:name="HTML Sample" w:semiHidden="1" w:unhideWhenUsed="1"/>
     <w:lsdException w:name="HTML Typewriter" w:semiHidden="1" w:unhideWhenUsed="1"/>
     <w:lsdException w:name="HTML Variable" w:semiHidden="1" w:unhideWhenUsed="1"/>
+    <w:lsdException w:name="Normal Table" w:semiHidden="1" w:unhideWhenUsed="1"/>
     <w:lsdException w:name="annotation subject" w:semiHidden="1" w:unhideWhenUsed="1"/>
     <w:lsdException w:name="No List" w:semiHidden="1" w:unhideWhenUsed="1"/>
     <w:lsdException w:name="Outline List 1" w:semiHidden="1" w:unhideWhenUsed="1"/>
@@ -2007,8 +2027,10 @@
     <w:lsdException w:name="Table Subtle 2" w:semiHidden="1" w:unhideWhenUsed="1"/>
     <w:lsdException w:name="Table Web 1" w:semiHidden="1" w:unhideWhenUsed="1"/>
     <w:lsdException w:name="Table Web 2" w:semiHidden="1" w:unhideWhenUsed="1"/>
+    <w:lsdException w:name="Table Web 3" w:semiHidden="1" w:unhideWhenUsed="1"/>
     <w:lsdException w:name="Balloon Text" w:semiHidden="1" w:unhideWhenUsed="1"/>
     <w:lsdException w:name="Table Grid" w:uiPriority="39"/>
+    <w:lsdException w:name="Table Theme" w:semiHidden="1" w:unhideWhenUsed="1"/>
     <w:lsdException w:name="Placeholder Text" w:semiHidden="1"/>
     <w:lsdException w:name="No Spacing" w:uiPriority="1" w:qFormat="1"/>
     <w:lsdException w:name="Light Shading" w:uiPriority="60"/>
